--- a/nyelvtan/Alakzatok.docx
+++ b/nyelvtan/Alakzatok.docx
@@ -152,8 +152,6 @@
       </w:pPr>
       <w:r>
         <w:tab/>
-      </w:r>
-      <w:r>
         <w:t>Az ellipszis (kihagyás) a szavak, mondatrészek hiányán, szándékos elhagyásán alapuló alakzat. </w:t>
       </w:r>
     </w:p>
@@ -226,16 +224,11 @@
       </w:pPr>
       <w:r>
         <w:tab/>
-      </w:r>
-      <w:r>
         <w:t> </w:t>
       </w:r>
       <w:proofErr w:type="spellStart"/>
       <w:r>
-        <w:t>N</w:t>
-      </w:r>
-      <w:r>
-        <w:t>yomatékosításra</w:t>
+        <w:t>Nyomatékosításra</w:t>
       </w:r>
       <w:proofErr w:type="spellEnd"/>
       <w:r>
@@ -333,8 +326,6 @@
       </w:pPr>
       <w:r>
         <w:tab/>
-      </w:r>
-      <w:r>
         <w:t>A párhuzam két, egymással összefüggő gondolat hasonló szerkezetű megfogalmazását jelenti.</w:t>
       </w:r>
     </w:p>
@@ -383,10 +374,7 @@
         <w:t>Felsorolás</w:t>
       </w:r>
       <w:r>
-        <w:t>: N</w:t>
-      </w:r>
-      <w:r>
-        <w:t xml:space="preserve">em rokon értelmű szavak azonos mondatrészi szerepben való, egymásnak </w:t>
+        <w:t xml:space="preserve">: Nem rokon értelmű szavak azonos mondatrészi szerepben való, egymásnak </w:t>
       </w:r>
     </w:p>
     <w:p>
@@ -678,12 +666,16 @@
         <w:rPr>
           <w:b/>
           <w:bCs/>
-        </w:rPr>
-      </w:pPr>
-      <w:r>
-        <w:rPr>
-          <w:b/>
-          <w:bCs/>
+          <w:sz w:val="24"/>
+          <w:szCs w:val="24"/>
+        </w:rPr>
+      </w:pPr>
+      <w:r>
+        <w:rPr>
+          <w:b/>
+          <w:bCs/>
+          <w:sz w:val="24"/>
+          <w:szCs w:val="24"/>
         </w:rPr>
         <w:lastRenderedPageBreak/>
         <w:t>5, Ellenté</w:t>
@@ -692,6 +684,8 @@
         <w:rPr>
           <w:b/>
           <w:bCs/>
+          <w:sz w:val="24"/>
+          <w:szCs w:val="24"/>
         </w:rPr>
         <w:t xml:space="preserve">t: </w:t>
       </w:r>
@@ -706,10 +700,7 @@
         <w:spacing w:after="0"/>
       </w:pPr>
       <w:r>
-        <w:t>É</w:t>
-      </w:r>
-      <w:r>
-        <w:t xml:space="preserve">rtelmi vagy érzelmi </w:t>
+        <w:t xml:space="preserve">Értelmi vagy érzelmi </w:t>
       </w:r>
       <w:proofErr w:type="spellStart"/>
       <w:r>
@@ -759,10 +750,7 @@
         <w:t>paradoxon</w:t>
       </w:r>
       <w:r>
-        <w:t>: K</w:t>
-      </w:r>
-      <w:r>
-        <w:t xml:space="preserve">ét ellentétes jelentésű dolog összekapcsolása úgy, hogy az ellentét feloldható, </w:t>
+        <w:t xml:space="preserve">: Két ellentétes jelentésű dolog összekapcsolása úgy, hogy az ellentét feloldható, </w:t>
       </w:r>
     </w:p>
     <w:p>
@@ -778,8 +766,6 @@
       </w:r>
       <w:r>
         <w:tab/>
-      </w:r>
-      <w:r>
         <w:t>„megfejthető”. </w:t>
       </w:r>
     </w:p>
@@ -813,10 +799,7 @@
       </w:r>
       <w:proofErr w:type="spellEnd"/>
       <w:r>
-        <w:t>: E</w:t>
-      </w:r>
-      <w:r>
-        <w:t xml:space="preserve">gymást kizáró, egymásnak ellentmondó fogalmakat kapcsol össze, amelyek </w:t>
+        <w:t xml:space="preserve">: Egymást kizáró, egymásnak ellentmondó fogalmakat kapcsol össze, amelyek </w:t>
       </w:r>
     </w:p>
     <w:p>
@@ -849,15 +832,28 @@
           <w:tab w:val="left" w:pos="1710"/>
         </w:tabs>
         <w:spacing w:after="0"/>
-        <w:rPr>
-          <w:b/>
-          <w:bCs/>
-        </w:rPr>
-      </w:pPr>
-      <w:r>
-        <w:rPr>
-          <w:b/>
-          <w:bCs/>
+      </w:pPr>
+    </w:p>
+    <w:p>
+      <w:pPr>
+        <w:tabs>
+          <w:tab w:val="left" w:pos="720"/>
+          <w:tab w:val="left" w:pos="1710"/>
+        </w:tabs>
+        <w:spacing w:after="0"/>
+        <w:rPr>
+          <w:b/>
+          <w:bCs/>
+          <w:sz w:val="24"/>
+          <w:szCs w:val="24"/>
+        </w:rPr>
+      </w:pPr>
+      <w:r>
+        <w:rPr>
+          <w:b/>
+          <w:bCs/>
+          <w:sz w:val="24"/>
+          <w:szCs w:val="24"/>
         </w:rPr>
         <w:t xml:space="preserve">6, </w:t>
       </w:r>
@@ -866,6 +862,8 @@
         <w:rPr>
           <w:b/>
           <w:bCs/>
+          <w:sz w:val="24"/>
+          <w:szCs w:val="24"/>
         </w:rPr>
         <w:t>Enjabment</w:t>
       </w:r>
@@ -874,6 +872,8 @@
         <w:rPr>
           <w:b/>
           <w:bCs/>
+          <w:sz w:val="24"/>
+          <w:szCs w:val="24"/>
         </w:rPr>
         <w:t xml:space="preserve">:  </w:t>
       </w:r>
@@ -887,10 +887,7 @@
         <w:spacing w:after="0"/>
       </w:pPr>
       <w:r>
-        <w:t>Á</w:t>
-      </w:r>
-      <w:r>
-        <w:t>thajlás az a versmondattani alakzat, amelyben egy szintaktikai egységet kettévág egy verssor vagy versszak vége. Ennek következtében a gondolati és a metrikai tagolás eltér, nem párhuzamosan fut. </w:t>
+        <w:t>Áthajlás az a versmondattani alakzat, amelyben egy szintaktikai egységet kettévág egy verssor vagy versszak vége. Ennek következtében a gondolati és a metrikai tagolás eltér, nem párhuzamosan fut. </w:t>
       </w:r>
     </w:p>
     <w:p>
@@ -912,12 +909,16 @@
         <w:rPr>
           <w:b/>
           <w:bCs/>
-        </w:rPr>
-      </w:pPr>
-      <w:r>
-        <w:rPr>
-          <w:b/>
-          <w:bCs/>
+          <w:sz w:val="24"/>
+          <w:szCs w:val="24"/>
+        </w:rPr>
+      </w:pPr>
+      <w:r>
+        <w:rPr>
+          <w:b/>
+          <w:bCs/>
+          <w:sz w:val="24"/>
+          <w:szCs w:val="24"/>
         </w:rPr>
         <w:t>7, Túlzás, gúny</w:t>
       </w:r>
@@ -925,6 +926,8 @@
         <w:rPr>
           <w:b/>
           <w:bCs/>
+          <w:sz w:val="24"/>
+          <w:szCs w:val="24"/>
         </w:rPr>
         <w:t>:</w:t>
       </w:r>
@@ -2057,6 +2060,7 @@
   <w:style w:type="character" w:default="1" w:styleId="Bekezdsalapbettpusa">
     <w:name w:val="Default Paragraph Font"/>
     <w:uiPriority w:val="1"/>
+    <w:semiHidden/>
     <w:unhideWhenUsed/>
   </w:style>
   <w:style w:type="table" w:default="1" w:styleId="Normltblzat">
